--- a/questions/24.01.23 and 27.01.23.docx
+++ b/questions/24.01.23 and 27.01.23.docx
@@ -1,6 +1,6 @@
 
 <file path=word/document.xml><?xml version="1.0" encoding="utf-8"?>
-<w:document xmlns:wpc="http://schemas.microsoft.com/office/word/2010/wordprocessingCanvas" xmlns:cx="http://schemas.microsoft.com/office/drawing/2014/chartex" xmlns:mc="http://schemas.openxmlformats.org/markup-compatibility/2006" xmlns:o="urn:schemas-microsoft-com:office:office" xmlns:r="http://schemas.openxmlformats.org/officeDocument/2006/relationships" xmlns:m="http://schemas.openxmlformats.org/officeDocument/2006/math" xmlns:v="urn:schemas-microsoft-com:vml" xmlns:wp14="http://schemas.microsoft.com/office/word/2010/wordprocessingDrawing" xmlns:wp="http://schemas.openxmlformats.org/drawingml/2006/wordprocessingDrawing" xmlns:w10="urn:schemas-microsoft-com:office:word" xmlns:w="http://schemas.openxmlformats.org/wordprocessingml/2006/main" xmlns:w14="http://schemas.microsoft.com/office/word/2010/wordml" xmlns:w15="http://schemas.microsoft.com/office/word/2012/wordml" xmlns:w16se="http://schemas.microsoft.com/office/word/2015/wordml/symex" xmlns:wpg="http://schemas.microsoft.com/office/word/2010/wordprocessingGroup" xmlns:wpi="http://schemas.microsoft.com/office/word/2010/wordprocessingInk" xmlns:wne="http://schemas.microsoft.com/office/word/2006/wordml" xmlns:wps="http://schemas.microsoft.com/office/word/2010/wordprocessingShape" mc:Ignorable="w14 w15 w16se wp14">
+<w:document xmlns:wpc="http://schemas.microsoft.com/office/word/2010/wordprocessingCanvas" xmlns:cx="http://schemas.microsoft.com/office/drawing/2014/chartex" xmlns:cx1="http://schemas.microsoft.com/office/drawing/2015/9/8/chartex" xmlns:cx2="http://schemas.microsoft.com/office/drawing/2015/10/21/chartex" xmlns:cx3="http://schemas.microsoft.com/office/drawing/2016/5/9/chartex" xmlns:cx4="http://schemas.microsoft.com/office/drawing/2016/5/10/chartex" xmlns:cx5="http://schemas.microsoft.com/office/drawing/2016/5/11/chartex" xmlns:cx6="http://schemas.microsoft.com/office/drawing/2016/5/12/chartex" xmlns:cx7="http://schemas.microsoft.com/office/drawing/2016/5/13/chartex" xmlns:cx8="http://schemas.microsoft.com/office/drawing/2016/5/14/chartex" xmlns:mc="http://schemas.openxmlformats.org/markup-compatibility/2006" xmlns:aink="http://schemas.microsoft.com/office/drawing/2016/ink" xmlns:am3d="http://schemas.microsoft.com/office/drawing/2017/model3d" xmlns:o="urn:schemas-microsoft-com:office:office" xmlns:oel="http://schemas.microsoft.com/office/2019/extlst" xmlns:r="http://schemas.openxmlformats.org/officeDocument/2006/relationships" xmlns:m="http://schemas.openxmlformats.org/officeDocument/2006/math" xmlns:v="urn:schemas-microsoft-com:vml" xmlns:wp14="http://schemas.microsoft.com/office/word/2010/wordprocessingDrawing" xmlns:wp="http://schemas.openxmlformats.org/drawingml/2006/wordprocessingDrawing" xmlns:w10="urn:schemas-microsoft-com:office:word" xmlns:w="http://schemas.openxmlformats.org/wordprocessingml/2006/main" xmlns:w14="http://schemas.microsoft.com/office/word/2010/wordml" xmlns:w15="http://schemas.microsoft.com/office/word/2012/wordml" xmlns:w16cex="http://schemas.microsoft.com/office/word/2018/wordml/cex" xmlns:w16cid="http://schemas.microsoft.com/office/word/2016/wordml/cid" xmlns:w16="http://schemas.microsoft.com/office/word/2018/wordml" xmlns:w16sdtdh="http://schemas.microsoft.com/office/word/2020/wordml/sdtdatahash" xmlns:w16se="http://schemas.microsoft.com/office/word/2015/wordml/symex" xmlns:wpg="http://schemas.microsoft.com/office/word/2010/wordprocessingGroup" xmlns:wpi="http://schemas.microsoft.com/office/word/2010/wordprocessingInk" xmlns:wne="http://schemas.microsoft.com/office/word/2006/wordml" xmlns:wps="http://schemas.microsoft.com/office/word/2010/wordprocessingShape" mc:Ignorable="w14 w15 w16se w16cid w16 w16cex w16sdtdh wp14">
   <w:body>
     <w:p>
       <w:pPr>
@@ -31,7 +31,13 @@
         <w:rPr>
           <w:b/>
         </w:rPr>
-        <w:t>Problem Solving Questions</w:t>
+        <w:t>Problem-Solving</w:t>
+      </w:r>
+      <w:r>
+        <w:rPr>
+          <w:b/>
+        </w:rPr>
+        <w:t xml:space="preserve"> Questions</w:t>
       </w:r>
     </w:p>
     <w:p>
@@ -71,19 +77,14 @@
           <w:rFonts w:ascii="Arial" w:hAnsi="Arial" w:cs="Arial"/>
           <w:sz w:val="21"/>
           <w:szCs w:val="21"/>
+          <w:vertAlign w:val="subscript"/>
         </w:rPr>
       </w:pPr>
       <w:r>
         <w:rPr>
           <w:b/>
         </w:rPr>
-        <w:t>1</w:t>
-      </w:r>
-      <w:r>
-        <w:rPr>
-          <w:b/>
-        </w:rPr>
-        <w:t>.</w:t>
+        <w:t>1.</w:t>
       </w:r>
       <w:r>
         <w:rPr>
@@ -163,8 +164,6 @@
         </w:rPr>
         <w:t xml:space="preserve"> &lt; j &lt; k.</w:t>
       </w:r>
-      <w:bookmarkStart w:id="0" w:name="_GoBack"/>
-      <w:bookmarkEnd w:id="0"/>
     </w:p>
     <w:p>
       <w:pPr>
@@ -544,16 +543,14 @@
         </w:rPr>
         <w:t xml:space="preserve">no such sub-sequence </w:t>
       </w:r>
-      <w:proofErr w:type="gramStart"/>
-      <w:r>
-        <w:rPr>
-          <w:rFonts w:ascii="Consolas" w:hAnsi="Consolas" w:cs="Consolas"/>
-          <w:sz w:val="27"/>
-          <w:szCs w:val="27"/>
-        </w:rPr>
-        <w:t>exist</w:t>
-      </w:r>
-      <w:proofErr w:type="gramEnd"/>
+      <w:r>
+        <w:rPr>
+          <w:rFonts w:ascii="Consolas" w:hAnsi="Consolas" w:cs="Consolas"/>
+          <w:sz w:val="27"/>
+          <w:szCs w:val="27"/>
+        </w:rPr>
+        <w:t>exists</w:t>
+      </w:r>
       <w:r>
         <w:rPr>
           <w:rFonts w:ascii="Consolas" w:hAnsi="Consolas" w:cs="Consolas"/>
@@ -578,21 +575,95 @@
         <w:rPr>
           <w:b/>
         </w:rPr>
-        <w:t>2</w:t>
-      </w:r>
-      <w:r>
-        <w:rPr>
-          <w:b/>
-        </w:rPr>
-        <w:t>.</w:t>
-      </w:r>
-      <w:r>
-        <w:rPr>
-          <w:rFonts w:ascii="Arial" w:hAnsi="Arial" w:cs="Arial"/>
-          <w:sz w:val="30"/>
-          <w:szCs w:val="30"/>
-        </w:rPr>
-        <w:t xml:space="preserve"> Given an array, find maximum sum of smallest and second smallest elements chosen from all possible sub-arrays. More formally, if we write all (nC2) sub-arrays of array of size &gt;=2 and find the sum of smallest and second smallest, then our answer will be maximum sum among them.</w:t>
+        <w:t>2.</w:t>
+      </w:r>
+      <w:r>
+        <w:rPr>
+          <w:rFonts w:ascii="Arial" w:hAnsi="Arial" w:cs="Arial"/>
+          <w:sz w:val="30"/>
+          <w:szCs w:val="30"/>
+        </w:rPr>
+        <w:t xml:space="preserve"> Given an array, find </w:t>
+      </w:r>
+      <w:r>
+        <w:rPr>
+          <w:rFonts w:ascii="Arial" w:hAnsi="Arial" w:cs="Arial"/>
+          <w:sz w:val="30"/>
+          <w:szCs w:val="30"/>
+        </w:rPr>
+        <w:t xml:space="preserve">the </w:t>
+      </w:r>
+      <w:r>
+        <w:rPr>
+          <w:rFonts w:ascii="Arial" w:hAnsi="Arial" w:cs="Arial"/>
+          <w:sz w:val="30"/>
+          <w:szCs w:val="30"/>
+        </w:rPr>
+        <w:t xml:space="preserve">maximum sum of </w:t>
+      </w:r>
+      <w:r>
+        <w:rPr>
+          <w:rFonts w:ascii="Arial" w:hAnsi="Arial" w:cs="Arial"/>
+          <w:sz w:val="30"/>
+          <w:szCs w:val="30"/>
+        </w:rPr>
+        <w:t xml:space="preserve">the </w:t>
+      </w:r>
+      <w:r>
+        <w:rPr>
+          <w:rFonts w:ascii="Arial" w:hAnsi="Arial" w:cs="Arial"/>
+          <w:sz w:val="30"/>
+          <w:szCs w:val="30"/>
+        </w:rPr>
+        <w:t xml:space="preserve">smallest and second smallest elements chosen from all possible sub-arrays. More formally, if we write all (nC2) sub-arrays of </w:t>
+      </w:r>
+      <w:r>
+        <w:rPr>
+          <w:rFonts w:ascii="Arial" w:hAnsi="Arial" w:cs="Arial"/>
+          <w:sz w:val="30"/>
+          <w:szCs w:val="30"/>
+        </w:rPr>
+        <w:t xml:space="preserve">an </w:t>
+      </w:r>
+      <w:r>
+        <w:rPr>
+          <w:rFonts w:ascii="Arial" w:hAnsi="Arial" w:cs="Arial"/>
+          <w:sz w:val="30"/>
+          <w:szCs w:val="30"/>
+        </w:rPr>
+        <w:t xml:space="preserve">array of size &gt;=2 and find the sum of </w:t>
+      </w:r>
+      <w:r>
+        <w:rPr>
+          <w:rFonts w:ascii="Arial" w:hAnsi="Arial" w:cs="Arial"/>
+          <w:sz w:val="30"/>
+          <w:szCs w:val="30"/>
+        </w:rPr>
+        <w:t xml:space="preserve">the </w:t>
+      </w:r>
+      <w:r>
+        <w:rPr>
+          <w:rFonts w:ascii="Arial" w:hAnsi="Arial" w:cs="Arial"/>
+          <w:sz w:val="30"/>
+          <w:szCs w:val="30"/>
+        </w:rPr>
+        <w:t xml:space="preserve">smallest and second smallest, then our answer will be </w:t>
+      </w:r>
+      <w:r>
+        <w:rPr>
+          <w:rFonts w:ascii="Arial" w:hAnsi="Arial" w:cs="Arial"/>
+          <w:sz w:val="30"/>
+          <w:szCs w:val="30"/>
+        </w:rPr>
+        <w:t xml:space="preserve">the </w:t>
+      </w:r>
+      <w:r>
+        <w:rPr>
+          <w:rFonts w:ascii="Arial" w:hAnsi="Arial" w:cs="Arial"/>
+          <w:sz w:val="30"/>
+          <w:szCs w:val="30"/>
+        </w:rPr>
+        <w:t>maximum sum among them.</w:t>
       </w:r>
       <w:r>
         <w:rPr>
@@ -2079,16 +2150,7 @@
           <w:sz w:val="30"/>
           <w:szCs w:val="30"/>
         </w:rPr>
-        <w:lastRenderedPageBreak/>
-        <w:t xml:space="preserve">3. </w:t>
-      </w:r>
-      <w:r>
-        <w:rPr>
-          <w:rFonts w:ascii="Arial" w:hAnsi="Arial" w:cs="Arial"/>
-          <w:sz w:val="30"/>
-          <w:szCs w:val="30"/>
-        </w:rPr>
-        <w:t xml:space="preserve">Given an array of n </w:t>
+        <w:t xml:space="preserve">3. Given an array of n </w:t>
       </w:r>
       <w:proofErr w:type="gramStart"/>
       <w:r>
@@ -2127,6 +2189,7 @@
           <w:sz w:val="30"/>
           <w:szCs w:val="30"/>
         </w:rPr>
+        <w:lastRenderedPageBreak/>
         <w:t>Example 1:</w:t>
       </w:r>
     </w:p>
@@ -2918,89 +2981,89 @@
           <w:sz w:val="27"/>
           <w:szCs w:val="27"/>
         </w:rPr>
+        <w:t>Input :</w:t>
+      </w:r>
+      <w:proofErr w:type="gramEnd"/>
+      <w:r>
+        <w:rPr>
+          <w:rFonts w:ascii="Consolas" w:hAnsi="Consolas" w:cs="Consolas"/>
+          <w:sz w:val="27"/>
+          <w:szCs w:val="27"/>
+        </w:rPr>
+        <w:t xml:space="preserve"> </w:t>
+      </w:r>
+      <w:proofErr w:type="spellStart"/>
+      <w:r>
+        <w:rPr>
+          <w:rFonts w:ascii="Consolas" w:hAnsi="Consolas" w:cs="Consolas"/>
+          <w:sz w:val="27"/>
+          <w:szCs w:val="27"/>
+        </w:rPr>
+        <w:t>arr</w:t>
+      </w:r>
+      <w:proofErr w:type="spellEnd"/>
+      <w:r>
+        <w:rPr>
+          <w:rFonts w:ascii="Consolas" w:hAnsi="Consolas" w:cs="Consolas"/>
+          <w:sz w:val="27"/>
+          <w:szCs w:val="27"/>
+        </w:rPr>
+        <w:t xml:space="preserve">[ ] = {20 40 50}, K = 20 </w:t>
+      </w:r>
+    </w:p>
+    <w:p>
+      <w:pPr>
+        <w:pStyle w:val="HTMLPreformatted"/>
+        <w:pBdr>
+          <w:top w:val="single" w:sz="6" w:space="7" w:color="CCCCCC"/>
+          <w:left w:val="single" w:sz="6" w:space="7" w:color="CCCCCC"/>
+          <w:bottom w:val="single" w:sz="6" w:space="7" w:color="CCCCCC"/>
+          <w:right w:val="single" w:sz="6" w:space="7" w:color="CCCCCC"/>
+        </w:pBdr>
+        <w:shd w:val="clear" w:color="auto" w:fill="F5F5F5"/>
+        <w:wordWrap w:val="0"/>
+        <w:spacing w:after="150"/>
+        <w:rPr>
+          <w:rStyle w:val="Strong"/>
+          <w:rFonts w:ascii="Consolas" w:hAnsi="Consolas" w:cs="Consolas"/>
+          <w:sz w:val="27"/>
+          <w:szCs w:val="27"/>
+        </w:rPr>
+      </w:pPr>
+      <w:r>
+        <w:rPr>
+          <w:rFonts w:ascii="Consolas" w:hAnsi="Consolas" w:cs="Consolas"/>
+          <w:sz w:val="27"/>
+          <w:szCs w:val="27"/>
+        </w:rPr>
+        <w:t xml:space="preserve">        and X = 70</w:t>
+      </w:r>
+    </w:p>
+    <w:p>
+      <w:pPr>
+        <w:pStyle w:val="HTMLPreformatted"/>
+        <w:pBdr>
+          <w:top w:val="single" w:sz="6" w:space="7" w:color="CCCCCC"/>
+          <w:left w:val="single" w:sz="6" w:space="7" w:color="CCCCCC"/>
+          <w:bottom w:val="single" w:sz="6" w:space="7" w:color="CCCCCC"/>
+          <w:right w:val="single" w:sz="6" w:space="7" w:color="CCCCCC"/>
+        </w:pBdr>
+        <w:shd w:val="clear" w:color="auto" w:fill="F5F5F5"/>
+        <w:wordWrap w:val="0"/>
+        <w:spacing w:after="150"/>
+        <w:rPr>
+          <w:rFonts w:ascii="Consolas" w:hAnsi="Consolas" w:cs="Consolas"/>
+        </w:rPr>
+      </w:pPr>
+      <w:proofErr w:type="gramStart"/>
+      <w:r>
+        <w:rPr>
+          <w:rStyle w:val="Strong"/>
+          <w:rFonts w:ascii="Consolas" w:hAnsi="Consolas" w:cs="Consolas"/>
+          <w:sz w:val="27"/>
+          <w:szCs w:val="27"/>
+        </w:rPr>
         <w:lastRenderedPageBreak/>
-        <w:t>Input :</w:t>
-      </w:r>
-      <w:proofErr w:type="gramEnd"/>
-      <w:r>
-        <w:rPr>
-          <w:rFonts w:ascii="Consolas" w:hAnsi="Consolas" w:cs="Consolas"/>
-          <w:sz w:val="27"/>
-          <w:szCs w:val="27"/>
-        </w:rPr>
-        <w:t xml:space="preserve"> </w:t>
-      </w:r>
-      <w:proofErr w:type="spellStart"/>
-      <w:r>
-        <w:rPr>
-          <w:rFonts w:ascii="Consolas" w:hAnsi="Consolas" w:cs="Consolas"/>
-          <w:sz w:val="27"/>
-          <w:szCs w:val="27"/>
-        </w:rPr>
-        <w:t>arr</w:t>
-      </w:r>
-      <w:proofErr w:type="spellEnd"/>
-      <w:r>
-        <w:rPr>
-          <w:rFonts w:ascii="Consolas" w:hAnsi="Consolas" w:cs="Consolas"/>
-          <w:sz w:val="27"/>
-          <w:szCs w:val="27"/>
-        </w:rPr>
-        <w:t xml:space="preserve">[ ] = {20 40 50}, K = 20 </w:t>
-      </w:r>
-    </w:p>
-    <w:p>
-      <w:pPr>
-        <w:pStyle w:val="HTMLPreformatted"/>
-        <w:pBdr>
-          <w:top w:val="single" w:sz="6" w:space="7" w:color="CCCCCC"/>
-          <w:left w:val="single" w:sz="6" w:space="7" w:color="CCCCCC"/>
-          <w:bottom w:val="single" w:sz="6" w:space="7" w:color="CCCCCC"/>
-          <w:right w:val="single" w:sz="6" w:space="7" w:color="CCCCCC"/>
-        </w:pBdr>
-        <w:shd w:val="clear" w:color="auto" w:fill="F5F5F5"/>
-        <w:wordWrap w:val="0"/>
-        <w:spacing w:after="150"/>
-        <w:rPr>
-          <w:rStyle w:val="Strong"/>
-          <w:rFonts w:ascii="Consolas" w:hAnsi="Consolas" w:cs="Consolas"/>
-          <w:sz w:val="27"/>
-          <w:szCs w:val="27"/>
-        </w:rPr>
-      </w:pPr>
-      <w:r>
-        <w:rPr>
-          <w:rFonts w:ascii="Consolas" w:hAnsi="Consolas" w:cs="Consolas"/>
-          <w:sz w:val="27"/>
-          <w:szCs w:val="27"/>
-        </w:rPr>
-        <w:t xml:space="preserve">        and X = 70</w:t>
-      </w:r>
-    </w:p>
-    <w:p>
-      <w:pPr>
-        <w:pStyle w:val="HTMLPreformatted"/>
-        <w:pBdr>
-          <w:top w:val="single" w:sz="6" w:space="7" w:color="CCCCCC"/>
-          <w:left w:val="single" w:sz="6" w:space="7" w:color="CCCCCC"/>
-          <w:bottom w:val="single" w:sz="6" w:space="7" w:color="CCCCCC"/>
-          <w:right w:val="single" w:sz="6" w:space="7" w:color="CCCCCC"/>
-        </w:pBdr>
-        <w:shd w:val="clear" w:color="auto" w:fill="F5F5F5"/>
-        <w:wordWrap w:val="0"/>
-        <w:spacing w:after="150"/>
-        <w:rPr>
-          <w:rFonts w:ascii="Consolas" w:hAnsi="Consolas" w:cs="Consolas"/>
-        </w:rPr>
-      </w:pPr>
-      <w:proofErr w:type="gramStart"/>
-      <w:r>
-        <w:rPr>
-          <w:rStyle w:val="Strong"/>
-          <w:rFonts w:ascii="Consolas" w:hAnsi="Consolas" w:cs="Consolas"/>
-          <w:sz w:val="27"/>
-          <w:szCs w:val="27"/>
-        </w:rPr>
         <w:t>Output :</w:t>
       </w:r>
       <w:proofErr w:type="gramEnd"/>
@@ -3046,7 +3109,7 @@
 </file>
 
 <file path=word/numbering.xml><?xml version="1.0" encoding="utf-8"?>
-<w:numbering xmlns:wpc="http://schemas.microsoft.com/office/word/2010/wordprocessingCanvas" xmlns:cx="http://schemas.microsoft.com/office/drawing/2014/chartex" xmlns:mc="http://schemas.openxmlformats.org/markup-compatibility/2006" xmlns:o="urn:schemas-microsoft-com:office:office" xmlns:r="http://schemas.openxmlformats.org/officeDocument/2006/relationships" xmlns:m="http://schemas.openxmlformats.org/officeDocument/2006/math" xmlns:v="urn:schemas-microsoft-com:vml" xmlns:wp14="http://schemas.microsoft.com/office/word/2010/wordprocessingDrawing" xmlns:wp="http://schemas.openxmlformats.org/drawingml/2006/wordprocessingDrawing" xmlns:w10="urn:schemas-microsoft-com:office:word" xmlns:w="http://schemas.openxmlformats.org/wordprocessingml/2006/main" xmlns:w14="http://schemas.microsoft.com/office/word/2010/wordml" xmlns:w15="http://schemas.microsoft.com/office/word/2012/wordml" xmlns:w16se="http://schemas.microsoft.com/office/word/2015/wordml/symex" xmlns:wpg="http://schemas.microsoft.com/office/word/2010/wordprocessingGroup" xmlns:wpi="http://schemas.microsoft.com/office/word/2010/wordprocessingInk" xmlns:wne="http://schemas.microsoft.com/office/word/2006/wordml" xmlns:wps="http://schemas.microsoft.com/office/word/2010/wordprocessingShape" mc:Ignorable="w14 w15 w16se wp14">
+<w:numbering xmlns:wpc="http://schemas.microsoft.com/office/word/2010/wordprocessingCanvas" xmlns:cx="http://schemas.microsoft.com/office/drawing/2014/chartex" xmlns:cx1="http://schemas.microsoft.com/office/drawing/2015/9/8/chartex" xmlns:cx2="http://schemas.microsoft.com/office/drawing/2015/10/21/chartex" xmlns:cx3="http://schemas.microsoft.com/office/drawing/2016/5/9/chartex" xmlns:cx4="http://schemas.microsoft.com/office/drawing/2016/5/10/chartex" xmlns:cx5="http://schemas.microsoft.com/office/drawing/2016/5/11/chartex" xmlns:cx6="http://schemas.microsoft.com/office/drawing/2016/5/12/chartex" xmlns:cx7="http://schemas.microsoft.com/office/drawing/2016/5/13/chartex" xmlns:cx8="http://schemas.microsoft.com/office/drawing/2016/5/14/chartex" xmlns:mc="http://schemas.openxmlformats.org/markup-compatibility/2006" xmlns:aink="http://schemas.microsoft.com/office/drawing/2016/ink" xmlns:am3d="http://schemas.microsoft.com/office/drawing/2017/model3d" xmlns:o="urn:schemas-microsoft-com:office:office" xmlns:oel="http://schemas.microsoft.com/office/2019/extlst" xmlns:r="http://schemas.openxmlformats.org/officeDocument/2006/relationships" xmlns:m="http://schemas.openxmlformats.org/officeDocument/2006/math" xmlns:v="urn:schemas-microsoft-com:vml" xmlns:wp14="http://schemas.microsoft.com/office/word/2010/wordprocessingDrawing" xmlns:wp="http://schemas.openxmlformats.org/drawingml/2006/wordprocessingDrawing" xmlns:w10="urn:schemas-microsoft-com:office:word" xmlns:w="http://schemas.openxmlformats.org/wordprocessingml/2006/main" xmlns:w14="http://schemas.microsoft.com/office/word/2010/wordml" xmlns:w15="http://schemas.microsoft.com/office/word/2012/wordml" xmlns:w16cex="http://schemas.microsoft.com/office/word/2018/wordml/cex" xmlns:w16cid="http://schemas.microsoft.com/office/word/2016/wordml/cid" xmlns:w16="http://schemas.microsoft.com/office/word/2018/wordml" xmlns:w16sdtdh="http://schemas.microsoft.com/office/word/2020/wordml/sdtdatahash" xmlns:w16se="http://schemas.microsoft.com/office/word/2015/wordml/symex" xmlns:wpg="http://schemas.microsoft.com/office/word/2010/wordprocessingGroup" xmlns:wpi="http://schemas.microsoft.com/office/word/2010/wordprocessingInk" xmlns:wne="http://schemas.microsoft.com/office/word/2006/wordml" xmlns:wps="http://schemas.microsoft.com/office/word/2010/wordprocessingShape" mc:Ignorable="w14 w15 w16se w16cid w16 w16cex w16sdtdh wp14">
   <w:abstractNum w:abstractNumId="0" w15:restartNumberingAfterBreak="0">
     <w:nsid w:val="259634C5"/>
     <w:multiLevelType w:val="hybridMultilevel"/>
@@ -3228,17 +3291,17 @@
       </w:pPr>
     </w:lvl>
   </w:abstractNum>
-  <w:num w:numId="1">
+  <w:num w:numId="1" w16cid:durableId="1204169264">
     <w:abstractNumId w:val="1"/>
   </w:num>
-  <w:num w:numId="2">
+  <w:num w:numId="2" w16cid:durableId="267279125">
     <w:abstractNumId w:val="0"/>
   </w:num>
 </w:numbering>
 </file>
 
 <file path=word/styles.xml><?xml version="1.0" encoding="utf-8"?>
-<w:styles xmlns:mc="http://schemas.openxmlformats.org/markup-compatibility/2006" xmlns:r="http://schemas.openxmlformats.org/officeDocument/2006/relationships" xmlns:w="http://schemas.openxmlformats.org/wordprocessingml/2006/main" xmlns:w14="http://schemas.microsoft.com/office/word/2010/wordml" xmlns:w15="http://schemas.microsoft.com/office/word/2012/wordml" xmlns:w16se="http://schemas.microsoft.com/office/word/2015/wordml/symex" mc:Ignorable="w14 w15 w16se">
+<w:styles xmlns:mc="http://schemas.openxmlformats.org/markup-compatibility/2006" xmlns:r="http://schemas.openxmlformats.org/officeDocument/2006/relationships" xmlns:w="http://schemas.openxmlformats.org/wordprocessingml/2006/main" xmlns:w14="http://schemas.microsoft.com/office/word/2010/wordml" xmlns:w15="http://schemas.microsoft.com/office/word/2012/wordml" xmlns:w16cex="http://schemas.microsoft.com/office/word/2018/wordml/cex" xmlns:w16cid="http://schemas.microsoft.com/office/word/2016/wordml/cid" xmlns:w16="http://schemas.microsoft.com/office/word/2018/wordml" xmlns:w16sdtdh="http://schemas.microsoft.com/office/word/2020/wordml/sdtdatahash" xmlns:w16se="http://schemas.microsoft.com/office/word/2015/wordml/symex" mc:Ignorable="w14 w15 w16se w16cid w16 w16cex w16sdtdh">
   <w:docDefaults>
     <w:rPrDefault>
       <w:rPr>
@@ -3254,7 +3317,7 @@
       </w:pPr>
     </w:pPrDefault>
   </w:docDefaults>
-  <w:latentStyles w:defLockedState="0" w:defUIPriority="99" w:defSemiHidden="0" w:defUnhideWhenUsed="0" w:defQFormat="0" w:count="371">
+  <w:latentStyles w:defLockedState="0" w:defUIPriority="99" w:defSemiHidden="0" w:defUnhideWhenUsed="0" w:defQFormat="0" w:count="376">
     <w:lsdException w:name="Normal" w:uiPriority="0" w:qFormat="1"/>
     <w:lsdException w:name="heading 1" w:uiPriority="9" w:qFormat="1"/>
     <w:lsdException w:name="heading 2" w:semiHidden="1" w:uiPriority="9" w:unhideWhenUsed="1" w:qFormat="1"/>
@@ -3360,7 +3423,6 @@
     <w:lsdException w:name="HTML Sample" w:semiHidden="1" w:unhideWhenUsed="1"/>
     <w:lsdException w:name="HTML Typewriter" w:semiHidden="1" w:unhideWhenUsed="1"/>
     <w:lsdException w:name="HTML Variable" w:semiHidden="1" w:unhideWhenUsed="1"/>
-    <w:lsdException w:name="Normal Table" w:semiHidden="1" w:unhideWhenUsed="1"/>
     <w:lsdException w:name="annotation subject" w:semiHidden="1" w:unhideWhenUsed="1"/>
     <w:lsdException w:name="No List" w:semiHidden="1" w:unhideWhenUsed="1"/>
     <w:lsdException w:name="Outline List 1" w:semiHidden="1" w:unhideWhenUsed="1"/>
@@ -3403,11 +3465,8 @@
     <w:lsdException w:name="Table Contemporary" w:semiHidden="1" w:unhideWhenUsed="1"/>
     <w:lsdException w:name="Table Elegant" w:semiHidden="1" w:unhideWhenUsed="1"/>
     <w:lsdException w:name="Table Professional" w:semiHidden="1" w:unhideWhenUsed="1"/>
-    <w:lsdException w:name="Table Subtle 1" w:semiHidden="1" w:unhideWhenUsed="1"/>
     <w:lsdException w:name="Table Subtle 2" w:semiHidden="1" w:unhideWhenUsed="1"/>
     <w:lsdException w:name="Table Web 1" w:semiHidden="1" w:unhideWhenUsed="1"/>
-    <w:lsdException w:name="Table Web 2" w:semiHidden="1" w:unhideWhenUsed="1"/>
-    <w:lsdException w:name="Table Web 3" w:semiHidden="1" w:unhideWhenUsed="1"/>
     <w:lsdException w:name="Balloon Text" w:semiHidden="1" w:unhideWhenUsed="1"/>
     <w:lsdException w:name="Table Grid" w:uiPriority="39"/>
     <w:lsdException w:name="Table Theme" w:semiHidden="1" w:unhideWhenUsed="1"/>
@@ -3626,6 +3685,11 @@
     <w:lsdException w:name="List Table 5 Dark Accent 6" w:uiPriority="50"/>
     <w:lsdException w:name="List Table 6 Colorful Accent 6" w:uiPriority="51"/>
     <w:lsdException w:name="List Table 7 Colorful Accent 6" w:uiPriority="52"/>
+    <w:lsdException w:name="Mention" w:semiHidden="1" w:unhideWhenUsed="1"/>
+    <w:lsdException w:name="Smart Hyperlink" w:semiHidden="1" w:unhideWhenUsed="1"/>
+    <w:lsdException w:name="Hashtag" w:semiHidden="1" w:unhideWhenUsed="1"/>
+    <w:lsdException w:name="Unresolved Mention" w:semiHidden="1" w:unhideWhenUsed="1"/>
+    <w:lsdException w:name="Smart Link" w:semiHidden="1" w:unhideWhenUsed="1"/>
   </w:latentStyles>
   <w:style w:type="paragraph" w:default="1" w:styleId="Normal">
     <w:name w:val="Normal"/>
